--- a/ReadME.docx
+++ b/ReadME.docx
@@ -79,7 +79,7 @@
           <w:kern w:val="2"/>
           <w:sz w:val="24"/>
           <w:szCs w:val="24"/>
-          <w:lang w:val="en-NL" w:eastAsia="en-NL"/>
+          <w:lang w:val="en-NL"/>
           <w14:ligatures w14:val="standardContextual"/>
         </w:rPr>
       </w:pPr>
@@ -171,7 +171,7 @@
           <w:kern w:val="2"/>
           <w:sz w:val="24"/>
           <w:szCs w:val="24"/>
-          <w:lang w:val="en-NL" w:eastAsia="en-NL"/>
+          <w:lang w:val="en-NL"/>
           <w14:ligatures w14:val="standardContextual"/>
         </w:rPr>
       </w:pPr>
@@ -245,7 +245,7 @@
           <w:kern w:val="2"/>
           <w:sz w:val="24"/>
           <w:szCs w:val="24"/>
-          <w:lang w:val="en-NL" w:eastAsia="en-NL"/>
+          <w:lang w:val="en-NL"/>
           <w14:ligatures w14:val="standardContextual"/>
         </w:rPr>
       </w:pPr>
@@ -319,7 +319,7 @@
           <w:kern w:val="2"/>
           <w:sz w:val="24"/>
           <w:szCs w:val="24"/>
-          <w:lang w:val="en-NL" w:eastAsia="en-NL"/>
+          <w:lang w:val="en-NL"/>
           <w14:ligatures w14:val="standardContextual"/>
         </w:rPr>
       </w:pPr>
@@ -401,7 +401,7 @@
           <w:kern w:val="2"/>
           <w:sz w:val="24"/>
           <w:szCs w:val="24"/>
-          <w:lang w:val="en-NL" w:eastAsia="en-NL"/>
+          <w:lang w:val="en-NL"/>
           <w14:ligatures w14:val="standardContextual"/>
         </w:rPr>
       </w:pPr>
@@ -475,7 +475,7 @@
           <w:kern w:val="2"/>
           <w:sz w:val="24"/>
           <w:szCs w:val="24"/>
-          <w:lang w:val="en-NL" w:eastAsia="en-NL"/>
+          <w:lang w:val="en-NL"/>
           <w14:ligatures w14:val="standardContextual"/>
         </w:rPr>
       </w:pPr>
@@ -549,7 +549,7 @@
           <w:kern w:val="2"/>
           <w:sz w:val="24"/>
           <w:szCs w:val="24"/>
-          <w:lang w:val="en-NL" w:eastAsia="en-NL"/>
+          <w:lang w:val="en-NL"/>
           <w14:ligatures w14:val="standardContextual"/>
         </w:rPr>
       </w:pPr>
@@ -623,7 +623,7 @@
           <w:kern w:val="2"/>
           <w:sz w:val="24"/>
           <w:szCs w:val="24"/>
-          <w:lang w:val="en-NL" w:eastAsia="en-NL"/>
+          <w:lang w:val="en-NL"/>
           <w14:ligatures w14:val="standardContextual"/>
         </w:rPr>
       </w:pPr>
@@ -697,7 +697,7 @@
           <w:kern w:val="2"/>
           <w:sz w:val="24"/>
           <w:szCs w:val="24"/>
-          <w:lang w:val="en-NL" w:eastAsia="en-NL"/>
+          <w:lang w:val="en-NL"/>
           <w14:ligatures w14:val="standardContextual"/>
         </w:rPr>
       </w:pPr>
@@ -771,7 +771,7 @@
           <w:kern w:val="2"/>
           <w:sz w:val="24"/>
           <w:szCs w:val="24"/>
-          <w:lang w:val="en-NL" w:eastAsia="en-NL"/>
+          <w:lang w:val="en-NL"/>
           <w14:ligatures w14:val="standardContextual"/>
         </w:rPr>
       </w:pPr>
@@ -843,7 +843,7 @@
         <w:rPr>
           <w:noProof/>
           <w:kern w:val="2"/>
-          <w:lang w:val="en-NL" w:eastAsia="en-NL"/>
+          <w:lang w:val="en-NL"/>
           <w14:ligatures w14:val="standardContextual"/>
         </w:rPr>
       </w:pPr>
@@ -931,7 +931,7 @@
         <w:rPr>
           <w:noProof/>
           <w:kern w:val="2"/>
-          <w:lang w:val="en-NL" w:eastAsia="en-NL"/>
+          <w:lang w:val="en-NL"/>
           <w14:ligatures w14:val="standardContextual"/>
         </w:rPr>
       </w:pPr>
@@ -1019,7 +1019,7 @@
         <w:rPr>
           <w:noProof/>
           <w:kern w:val="2"/>
-          <w:lang w:val="en-NL" w:eastAsia="en-NL"/>
+          <w:lang w:val="en-NL"/>
           <w14:ligatures w14:val="standardContextual"/>
         </w:rPr>
       </w:pPr>
@@ -1107,7 +1107,7 @@
         <w:rPr>
           <w:noProof/>
           <w:kern w:val="2"/>
-          <w:lang w:val="en-NL" w:eastAsia="en-NL"/>
+          <w:lang w:val="en-NL"/>
           <w14:ligatures w14:val="standardContextual"/>
         </w:rPr>
       </w:pPr>
@@ -1195,7 +1195,7 @@
         <w:rPr>
           <w:noProof/>
           <w:kern w:val="2"/>
-          <w:lang w:val="en-NL" w:eastAsia="en-NL"/>
+          <w:lang w:val="en-NL"/>
           <w14:ligatures w14:val="standardContextual"/>
         </w:rPr>
       </w:pPr>
@@ -1285,7 +1285,7 @@
           <w:kern w:val="2"/>
           <w:sz w:val="24"/>
           <w:szCs w:val="24"/>
-          <w:lang w:val="en-NL" w:eastAsia="en-NL"/>
+          <w:lang w:val="en-NL"/>
           <w14:ligatures w14:val="standardContextual"/>
         </w:rPr>
       </w:pPr>
@@ -1375,7 +1375,7 @@
           <w:kern w:val="2"/>
           <w:sz w:val="24"/>
           <w:szCs w:val="24"/>
-          <w:lang w:val="en-NL" w:eastAsia="en-NL"/>
+          <w:lang w:val="en-NL"/>
           <w14:ligatures w14:val="standardContextual"/>
         </w:rPr>
       </w:pPr>
@@ -1449,7 +1449,7 @@
           <w:kern w:val="2"/>
           <w:sz w:val="24"/>
           <w:szCs w:val="24"/>
-          <w:lang w:val="en-NL" w:eastAsia="en-NL"/>
+          <w:lang w:val="en-NL"/>
           <w14:ligatures w14:val="standardContextual"/>
         </w:rPr>
       </w:pPr>
@@ -1523,7 +1523,7 @@
           <w:kern w:val="2"/>
           <w:sz w:val="24"/>
           <w:szCs w:val="24"/>
-          <w:lang w:val="en-NL" w:eastAsia="en-NL"/>
+          <w:lang w:val="en-NL"/>
           <w14:ligatures w14:val="standardContextual"/>
         </w:rPr>
       </w:pPr>
@@ -2644,25 +2644,7 @@
         <w:rPr>
           <w:lang w:val="en-GB"/>
         </w:rPr>
-        <w:t>Data frame</w:t>
-      </w:r>
-      <w:r>
-        <w:rPr>
-          <w:lang w:val="en-GB"/>
-        </w:rPr>
-        <w:t xml:space="preserve"> with surgeries cancelled due to </w:t>
-      </w:r>
-      <w:r>
-        <w:rPr>
-          <w:lang w:val="en-GB"/>
-        </w:rPr>
-        <w:t>ward</w:t>
-      </w:r>
-      <w:r>
-        <w:rPr>
-          <w:lang w:val="en-GB"/>
-        </w:rPr>
-        <w:t xml:space="preserve"> unavailability</w:t>
+        <w:t>Data frame with surgeries cancelled due to ward unavailability</w:t>
       </w:r>
     </w:p>
     <w:p>
@@ -3246,13 +3228,7 @@
         <w:rPr>
           <w:lang w:val="en-GB"/>
         </w:rPr>
-        <w:t xml:space="preserve">: a factor to multiply the </w:t>
-      </w:r>
-      <w:r>
-        <w:rPr>
-          <w:lang w:val="en-GB"/>
-        </w:rPr>
-        <w:t>length of surgery with</w:t>
+        <w:t>: a factor to multiply the length of surgery with</w:t>
       </w:r>
     </w:p>
     <w:p>
@@ -3278,13 +3254,7 @@
         <w:rPr>
           <w:lang w:val="en-GB"/>
         </w:rPr>
-        <w:t xml:space="preserve">: a factor to multiply the </w:t>
-      </w:r>
-      <w:r>
-        <w:rPr>
-          <w:lang w:val="en-GB"/>
-        </w:rPr>
-        <w:t>length of stay with</w:t>
+        <w:t>: a factor to multiply the length of stay with</w:t>
       </w:r>
     </w:p>
     <w:p>
@@ -3310,13 +3280,7 @@
         <w:rPr>
           <w:lang w:val="en-GB"/>
         </w:rPr>
-        <w:t xml:space="preserve">: a factor to multiply the </w:t>
-      </w:r>
-      <w:r>
-        <w:rPr>
-          <w:lang w:val="en-GB"/>
-        </w:rPr>
-        <w:t>probability of the ICK assignment with (in the model</w:t>
+        <w:t>: a factor to multiply the probability of the ICK assignment with (in the model</w:t>
       </w:r>
       <w:r>
         <w:rPr>
@@ -4071,13 +4035,7 @@
         <w:rPr>
           <w:lang w:val="en-GB"/>
         </w:rPr>
-        <w:t>OT</w:t>
-      </w:r>
-      <w:r>
-        <w:rPr>
-          <w:lang w:val="en-GB"/>
-        </w:rPr>
-        <w:t xml:space="preserve"> and for the hospital in total. </w:t>
+        <w:t xml:space="preserve">OT and for the hospital in total. </w:t>
       </w:r>
     </w:p>
     <w:p>
@@ -4440,31 +4398,7 @@
         <w:rPr>
           <w:lang w:val="en-GB"/>
         </w:rPr>
-        <w:t>: returns the capacity value for the indicated day</w:t>
-      </w:r>
-      <w:r>
-        <w:rPr>
-          <w:lang w:val="en-GB"/>
-        </w:rPr>
-        <w:t>, time and department</w:t>
-      </w:r>
-      <w:r>
-        <w:rPr>
-          <w:lang w:val="en-GB"/>
-        </w:rPr>
-        <w:t xml:space="preserve"> of</w:t>
-      </w:r>
-      <w:r>
-        <w:rPr>
-          <w:lang w:val="en-GB"/>
-        </w:rPr>
-        <w:t xml:space="preserve"> MCU</w:t>
-      </w:r>
-      <w:r>
-        <w:rPr>
-          <w:lang w:val="en-GB"/>
-        </w:rPr>
-        <w:t xml:space="preserve">. (used to </w:t>
+        <w:t xml:space="preserve">: returns the capacity value for the indicated day, time and department of MCU. (used to </w:t>
       </w:r>
       <w:r>
         <w:rPr>
@@ -4488,19 +4422,7 @@
         <w:rPr>
           <w:lang w:val="en-GB"/>
         </w:rPr>
-        <w:t xml:space="preserve"> for </w:t>
-      </w:r>
-      <w:r>
-        <w:rPr>
-          <w:lang w:val="en-GB"/>
-        </w:rPr>
-        <w:t>MCU</w:t>
-      </w:r>
-      <w:r>
-        <w:rPr>
-          <w:lang w:val="en-GB"/>
-        </w:rPr>
-        <w:t xml:space="preserve"> capacity</w:t>
+        <w:t xml:space="preserve"> for MCU capacity</w:t>
       </w:r>
       <w:r>
         <w:rPr>
@@ -4535,13 +4457,7 @@
         <w:rPr>
           <w:lang w:val="en-GB"/>
         </w:rPr>
-        <w:t xml:space="preserve">: returns the capacity value for the indicated day and time for the KCN. This has differences between the day that is separate from the others so it gets its own function. </w:t>
-      </w:r>
-      <w:r>
-        <w:rPr>
-          <w:lang w:val="en-GB"/>
-        </w:rPr>
-        <w:t xml:space="preserve">(used to </w:t>
+        <w:t xml:space="preserve">: returns the capacity value for the indicated day and time for the KCN. This has differences between the day that is separate from the others so it gets its own function. (used to </w:t>
       </w:r>
       <w:r>
         <w:rPr>
@@ -4565,19 +4481,7 @@
         <w:rPr>
           <w:lang w:val="en-GB"/>
         </w:rPr>
-        <w:t xml:space="preserve"> for </w:t>
-      </w:r>
-      <w:r>
-        <w:rPr>
-          <w:lang w:val="en-GB"/>
-        </w:rPr>
-        <w:t>KCN</w:t>
-      </w:r>
-      <w:r>
-        <w:rPr>
-          <w:lang w:val="en-GB"/>
-        </w:rPr>
-        <w:t xml:space="preserve"> capacity)</w:t>
+        <w:t xml:space="preserve"> for KCN capacity)</w:t>
       </w:r>
     </w:p>
     <w:p>
@@ -4606,31 +4510,7 @@
         <w:rPr>
           <w:lang w:val="en-GB"/>
         </w:rPr>
-        <w:t xml:space="preserve">returns the capacity value for the indicated day and </w:t>
-      </w:r>
-      <w:r>
-        <w:rPr>
-          <w:lang w:val="en-GB"/>
-        </w:rPr>
-        <w:t>time</w:t>
-      </w:r>
-      <w:r>
-        <w:rPr>
-          <w:lang w:val="en-GB"/>
-        </w:rPr>
-        <w:t xml:space="preserve"> of </w:t>
-      </w:r>
-      <w:r>
-        <w:rPr>
-          <w:lang w:val="en-GB"/>
-        </w:rPr>
-        <w:t>daycare</w:t>
-      </w:r>
-      <w:r>
-        <w:rPr>
-          <w:lang w:val="en-GB"/>
-        </w:rPr>
-        <w:t xml:space="preserve">. (used to </w:t>
+        <w:t xml:space="preserve">returns the capacity value for the indicated day and time of daycare. (used to </w:t>
       </w:r>
       <w:r>
         <w:rPr>
@@ -4654,25 +4534,7 @@
         <w:rPr>
           <w:lang w:val="en-GB"/>
         </w:rPr>
-        <w:t>data frame</w:t>
-      </w:r>
-      <w:r>
-        <w:rPr>
-          <w:lang w:val="en-GB"/>
-        </w:rPr>
-        <w:t xml:space="preserve"> for </w:t>
-      </w:r>
-      <w:r>
-        <w:rPr>
-          <w:lang w:val="en-GB"/>
-        </w:rPr>
-        <w:t>daycare</w:t>
-      </w:r>
-      <w:r>
-        <w:rPr>
-          <w:lang w:val="en-GB"/>
-        </w:rPr>
-        <w:t xml:space="preserve"> capacity)</w:t>
+        <w:t>data frame for daycare capacity)</w:t>
       </w:r>
     </w:p>
     <w:p>
@@ -5181,19 +5043,7 @@
         <w:rPr>
           <w:lang w:val="en-GB"/>
         </w:rPr>
-        <w:t xml:space="preserve">This file creates plots of the </w:t>
-      </w:r>
-      <w:r>
-        <w:rPr>
-          <w:lang w:val="en-GB"/>
-        </w:rPr>
-        <w:t>surgery durations</w:t>
-      </w:r>
-      <w:r>
-        <w:rPr>
-          <w:lang w:val="en-GB"/>
-        </w:rPr>
-        <w:t xml:space="preserve"> per grouping and uses tests like KS, chi-squared and QQ-plots to assign a distribution to each </w:t>
+        <w:t xml:space="preserve">This file creates plots of the surgery durations per grouping and uses tests like KS, chi-squared and QQ-plots to assign a distribution to each </w:t>
       </w:r>
       <w:r>
         <w:rPr>
@@ -5238,19 +5088,7 @@
         <w:rPr>
           <w:lang w:val="en-GB"/>
         </w:rPr>
-        <w:t xml:space="preserve"> and the average </w:t>
-      </w:r>
-      <w:r>
-        <w:rPr>
-          <w:lang w:val="en-GB"/>
-        </w:rPr>
-        <w:t>surgery duration</w:t>
-      </w:r>
-      <w:r>
-        <w:rPr>
-          <w:lang w:val="en-GB"/>
-        </w:rPr>
-        <w:t xml:space="preserve"> for each group. </w:t>
+        <w:t xml:space="preserve"> and the average surgery duration for each group. </w:t>
       </w:r>
     </w:p>
     <w:p>
@@ -5522,13 +5360,7 @@
         <w:rPr>
           <w:lang w:val="en-GB"/>
         </w:rPr>
-        <w:t xml:space="preserve"> to </w:t>
-      </w:r>
-      <w:r>
-        <w:rPr>
-          <w:lang w:val="en-GB"/>
-        </w:rPr>
-        <w:t xml:space="preserve">perform </w:t>
+        <w:t xml:space="preserve"> to perform </w:t>
       </w:r>
       <w:r>
         <w:rPr>
@@ -5540,13 +5372,7 @@
         <w:rPr>
           <w:lang w:val="en-GB"/>
         </w:rPr>
-        <w:t xml:space="preserve"> chi-square test</w:t>
-      </w:r>
-      <w:r>
-        <w:rPr>
-          <w:lang w:val="en-GB"/>
-        </w:rPr>
-        <w:t xml:space="preserve">. These </w:t>
+        <w:t xml:space="preserve"> chi-square test. These </w:t>
       </w:r>
       <w:r>
         <w:rPr>
@@ -5558,7 +5384,28 @@
         <w:rPr>
           <w:lang w:val="en-GB"/>
         </w:rPr>
-        <w:t xml:space="preserve"> and the p-value are returned. </w:t>
+        <w:t xml:space="preserve"> and the p-value are returned.  </w:t>
+      </w:r>
+    </w:p>
+    <w:p>
+      <w:pPr>
+        <w:rPr>
+          <w:lang w:val="en-GB"/>
+        </w:rPr>
+      </w:pPr>
+      <w:proofErr w:type="spellStart"/>
+      <w:r>
+        <w:rPr>
+          <w:lang w:val="en-GB"/>
+        </w:rPr>
+        <w:t>Ks_test</w:t>
+      </w:r>
+      <w:proofErr w:type="spellEnd"/>
+      <w:r>
+        <w:rPr>
+          <w:lang w:val="en-GB"/>
+        </w:rPr>
+        <w:t>:</w:t>
       </w:r>
       <w:r>
         <w:rPr>
@@ -5566,33 +5413,6 @@
         </w:rPr>
         <w:t xml:space="preserve"> </w:t>
       </w:r>
-    </w:p>
-    <w:p>
-      <w:pPr>
-        <w:rPr>
-          <w:lang w:val="en-GB"/>
-        </w:rPr>
-      </w:pPr>
-      <w:proofErr w:type="spellStart"/>
-      <w:r>
-        <w:rPr>
-          <w:lang w:val="en-GB"/>
-        </w:rPr>
-        <w:t>Ks_test</w:t>
-      </w:r>
-      <w:proofErr w:type="spellEnd"/>
-      <w:r>
-        <w:rPr>
-          <w:lang w:val="en-GB"/>
-        </w:rPr>
-        <w:t>:</w:t>
-      </w:r>
-      <w:r>
-        <w:rPr>
-          <w:lang w:val="en-GB"/>
-        </w:rPr>
-        <w:t xml:space="preserve"> </w:t>
-      </w:r>
       <w:r>
         <w:rPr>
           <w:lang w:val="en-GB"/>
@@ -5609,19 +5429,7 @@
         <w:rPr>
           <w:lang w:val="en-GB"/>
         </w:rPr>
-        <w:t xml:space="preserve"> </w:t>
-      </w:r>
-      <w:r>
-        <w:rPr>
-          <w:lang w:val="en-GB"/>
-        </w:rPr>
-        <w:t>KS-</w:t>
-      </w:r>
-      <w:r>
-        <w:rPr>
-          <w:lang w:val="en-GB"/>
-        </w:rPr>
-        <w:t xml:space="preserve">test. These </w:t>
+        <w:t xml:space="preserve"> KS-test. These </w:t>
       </w:r>
       <w:r>
         <w:rPr>
@@ -5944,6 +5752,26 @@
           <w:lang w:val="en-GB"/>
         </w:rPr>
         <w:t xml:space="preserve"> including the duration of surgery, corresponding length of stay and assignment of test or training data. </w:t>
+      </w:r>
+      <w:r>
+        <w:rPr>
+          <w:lang w:val="en-GB"/>
+        </w:rPr>
+        <w:t xml:space="preserve">(This version is not uploaded to the GitHub as it contains patient data, it is replaced by </w:t>
+      </w:r>
+      <w:proofErr w:type="spellStart"/>
+      <w:r>
+        <w:rPr>
+          <w:lang w:val="en-GB"/>
+        </w:rPr>
+        <w:t>Fake_Medical_Dataset_with_Namen</w:t>
+      </w:r>
+      <w:proofErr w:type="spellEnd"/>
+      <w:r>
+        <w:rPr>
+          <w:lang w:val="en-GB"/>
+        </w:rPr>
+        <w:t>, in order to illustrate what the dataset should look like)</w:t>
       </w:r>
     </w:p>
     <w:p>
@@ -7048,6 +6876,7 @@
   <w:style w:type="character" w:default="1" w:styleId="DefaultParagraphFont">
     <w:name w:val="Default Paragraph Font"/>
     <w:uiPriority w:val="1"/>
+    <w:semiHidden/>
     <w:unhideWhenUsed/>
   </w:style>
   <w:style w:type="table" w:default="1" w:styleId="TableNormal">
